--- a/Log Harian/Log Minggu ke-6 Jordi.docx
+++ b/Log Harian/Log Minggu ke-6 Jordi.docx
@@ -168,7 +168,61 @@
                 <w:sz w:val="16"/>
                 <w:szCs w:val="16"/>
               </w:rPr>
-              <w:t>UPTD Laboratorium Lingkungan Provinsi Sumatera Selatan</w:t>
+              <w:t xml:space="preserve">UPTD </w:t>
+            </w:r>
+            <w:proofErr w:type="spellStart"/>
+            <w:r>
+              <w:rPr>
+                <w:rFonts w:asciiTheme="majorBidi" w:hAnsiTheme="majorBidi" w:cstheme="majorBidi"/>
+                <w:sz w:val="16"/>
+                <w:szCs w:val="16"/>
+              </w:rPr>
+              <w:t>Laboratorium</w:t>
+            </w:r>
+            <w:proofErr w:type="spellEnd"/>
+            <w:r>
+              <w:rPr>
+                <w:rFonts w:asciiTheme="majorBidi" w:hAnsiTheme="majorBidi" w:cstheme="majorBidi"/>
+                <w:sz w:val="16"/>
+                <w:szCs w:val="16"/>
+              </w:rPr>
+              <w:t xml:space="preserve"> </w:t>
+            </w:r>
+            <w:proofErr w:type="spellStart"/>
+            <w:r>
+              <w:rPr>
+                <w:rFonts w:asciiTheme="majorBidi" w:hAnsiTheme="majorBidi" w:cstheme="majorBidi"/>
+                <w:sz w:val="16"/>
+                <w:szCs w:val="16"/>
+              </w:rPr>
+              <w:t>Lingkungan</w:t>
+            </w:r>
+            <w:proofErr w:type="spellEnd"/>
+            <w:r>
+              <w:rPr>
+                <w:rFonts w:asciiTheme="majorBidi" w:hAnsiTheme="majorBidi" w:cstheme="majorBidi"/>
+                <w:sz w:val="16"/>
+                <w:szCs w:val="16"/>
+              </w:rPr>
+              <w:t xml:space="preserve"> </w:t>
+            </w:r>
+            <w:proofErr w:type="spellStart"/>
+            <w:r>
+              <w:rPr>
+                <w:rFonts w:asciiTheme="majorBidi" w:hAnsiTheme="majorBidi" w:cstheme="majorBidi"/>
+                <w:sz w:val="16"/>
+                <w:szCs w:val="16"/>
+              </w:rPr>
+              <w:t>Provinsi</w:t>
+            </w:r>
+            <w:proofErr w:type="spellEnd"/>
+            <w:r>
+              <w:rPr>
+                <w:rFonts w:asciiTheme="majorBidi" w:hAnsiTheme="majorBidi" w:cstheme="majorBidi"/>
+                <w:sz w:val="16"/>
+                <w:szCs w:val="16"/>
+              </w:rPr>
+              <w:t xml:space="preserve"> Sumatera Selatan</w:t>
             </w:r>
           </w:p>
         </w:tc>
@@ -187,6 +241,7 @@
                 <w:szCs w:val="16"/>
               </w:rPr>
             </w:pPr>
+            <w:proofErr w:type="spellStart"/>
             <w:r>
               <w:rPr>
                 <w:rFonts w:asciiTheme="majorBidi" w:hAnsiTheme="majorBidi" w:cstheme="majorBidi"/>
@@ -196,6 +251,7 @@
               </w:rPr>
               <w:t>Penyelia</w:t>
             </w:r>
+            <w:proofErr w:type="spellEnd"/>
           </w:p>
         </w:tc>
         <w:tc>
@@ -256,13 +312,15 @@
                 <w:rFonts w:asciiTheme="majorBidi" w:hAnsiTheme="majorBidi" w:cstheme="majorBidi"/>
                 <w:sz w:val="16"/>
                 <w:szCs w:val="16"/>
-              </w:rPr>
-            </w:pPr>
-            <w:r>
-              <w:rPr>
-                <w:rFonts w:asciiTheme="majorBidi" w:hAnsiTheme="majorBidi" w:cstheme="majorBidi"/>
-                <w:sz w:val="16"/>
-                <w:szCs w:val="16"/>
+                <w:lang w:val="fi-FI"/>
+              </w:rPr>
+            </w:pPr>
+            <w:r>
+              <w:rPr>
+                <w:rFonts w:asciiTheme="majorBidi" w:hAnsiTheme="majorBidi" w:cstheme="majorBidi"/>
+                <w:sz w:val="16"/>
+                <w:szCs w:val="16"/>
+                <w:lang w:val="fi-FI"/>
               </w:rPr>
               <w:t>Dr. Dien Novita, S.Si., M.T.I.</w:t>
             </w:r>
@@ -280,6 +338,7 @@
           <w:sz w:val="16"/>
           <w:szCs w:val="16"/>
           <w:u w:val="single"/>
+          <w:lang w:val="fi-FI"/>
         </w:rPr>
       </w:pPr>
     </w:p>
@@ -293,6 +352,7 @@
           <w:sz w:val="16"/>
           <w:szCs w:val="16"/>
           <w:u w:val="single"/>
+          <w:lang w:val="fi-FI"/>
         </w:rPr>
       </w:pPr>
     </w:p>
@@ -418,6 +478,7 @@
                 <w:szCs w:val="16"/>
               </w:rPr>
             </w:pPr>
+            <w:proofErr w:type="spellStart"/>
             <w:r>
               <w:rPr>
                 <w:rFonts w:asciiTheme="majorBidi" w:hAnsiTheme="majorBidi" w:cstheme="majorBidi"/>
@@ -427,6 +488,7 @@
               </w:rPr>
               <w:t>Tanggal</w:t>
             </w:r>
+            <w:proofErr w:type="spellEnd"/>
           </w:p>
         </w:tc>
         <w:tc>
@@ -471,6 +533,7 @@
                 <w:szCs w:val="16"/>
               </w:rPr>
             </w:pPr>
+            <w:proofErr w:type="spellStart"/>
             <w:r>
               <w:rPr>
                 <w:rFonts w:asciiTheme="majorBidi" w:hAnsiTheme="majorBidi" w:cstheme="majorBidi"/>
@@ -478,7 +541,17 @@
                 <w:sz w:val="16"/>
                 <w:szCs w:val="16"/>
               </w:rPr>
-              <w:t xml:space="preserve">Durasi (jam) </w:t>
+              <w:t>Durasi</w:t>
+            </w:r>
+            <w:proofErr w:type="spellEnd"/>
+            <w:r>
+              <w:rPr>
+                <w:rFonts w:asciiTheme="majorBidi" w:hAnsiTheme="majorBidi" w:cstheme="majorBidi"/>
+                <w:b/>
+                <w:sz w:val="16"/>
+                <w:szCs w:val="16"/>
+              </w:rPr>
+              <w:t xml:space="preserve"> (jam) </w:t>
             </w:r>
           </w:p>
         </w:tc>
@@ -498,6 +571,7 @@
                 <w:szCs w:val="16"/>
               </w:rPr>
             </w:pPr>
+            <w:proofErr w:type="spellStart"/>
             <w:r>
               <w:rPr>
                 <w:rFonts w:asciiTheme="majorBidi" w:hAnsiTheme="majorBidi" w:cstheme="majorBidi"/>
@@ -507,6 +581,7 @@
               </w:rPr>
               <w:t>Keterangan</w:t>
             </w:r>
+            <w:proofErr w:type="spellEnd"/>
           </w:p>
         </w:tc>
       </w:tr>
@@ -650,15 +725,77 @@
                 <w:szCs w:val="16"/>
               </w:rPr>
             </w:pPr>
-            <w:r>
-              <w:rPr>
-                <w:rFonts w:asciiTheme="majorBidi" w:hAnsiTheme="majorBidi" w:cstheme="majorBidi"/>
-                <w:color w:val="000000" w:themeColor="text1"/>
-                <w:sz w:val="16"/>
-                <w:szCs w:val="16"/>
-              </w:rPr>
-              <w:t>Mengambil dan menganalisa absensi harian</w:t>
-            </w:r>
+            <w:proofErr w:type="spellStart"/>
+            <w:r>
+              <w:rPr>
+                <w:rFonts w:asciiTheme="majorBidi" w:hAnsiTheme="majorBidi" w:cstheme="majorBidi"/>
+                <w:color w:val="000000" w:themeColor="text1"/>
+                <w:sz w:val="16"/>
+                <w:szCs w:val="16"/>
+              </w:rPr>
+              <w:t>Pembuatan</w:t>
+            </w:r>
+            <w:proofErr w:type="spellEnd"/>
+            <w:r>
+              <w:rPr>
+                <w:rFonts w:asciiTheme="majorBidi" w:hAnsiTheme="majorBidi" w:cstheme="majorBidi"/>
+                <w:color w:val="000000" w:themeColor="text1"/>
+                <w:sz w:val="16"/>
+                <w:szCs w:val="16"/>
+              </w:rPr>
+              <w:t xml:space="preserve"> draft </w:t>
+            </w:r>
+            <w:proofErr w:type="spellStart"/>
+            <w:r>
+              <w:rPr>
+                <w:rFonts w:asciiTheme="majorBidi" w:hAnsiTheme="majorBidi" w:cstheme="majorBidi"/>
+                <w:color w:val="000000" w:themeColor="text1"/>
+                <w:sz w:val="16"/>
+                <w:szCs w:val="16"/>
+              </w:rPr>
+              <w:t>laporan</w:t>
+            </w:r>
+            <w:proofErr w:type="spellEnd"/>
+            <w:r>
+              <w:rPr>
+                <w:rFonts w:asciiTheme="majorBidi" w:hAnsiTheme="majorBidi" w:cstheme="majorBidi"/>
+                <w:color w:val="000000" w:themeColor="text1"/>
+                <w:sz w:val="16"/>
+                <w:szCs w:val="16"/>
+              </w:rPr>
+              <w:t xml:space="preserve"> </w:t>
+            </w:r>
+            <w:proofErr w:type="spellStart"/>
+            <w:r>
+              <w:rPr>
+                <w:rFonts w:asciiTheme="majorBidi" w:hAnsiTheme="majorBidi" w:cstheme="majorBidi"/>
+                <w:color w:val="000000" w:themeColor="text1"/>
+                <w:sz w:val="16"/>
+                <w:szCs w:val="16"/>
+              </w:rPr>
+              <w:t>keuangan</w:t>
+            </w:r>
+            <w:proofErr w:type="spellEnd"/>
+            <w:r>
+              <w:rPr>
+                <w:rFonts w:asciiTheme="majorBidi" w:hAnsiTheme="majorBidi" w:cstheme="majorBidi"/>
+                <w:color w:val="000000" w:themeColor="text1"/>
+                <w:sz w:val="16"/>
+                <w:szCs w:val="16"/>
+              </w:rPr>
+              <w:t xml:space="preserve"> </w:t>
+            </w:r>
+            <w:proofErr w:type="spellStart"/>
+            <w:r>
+              <w:rPr>
+                <w:rFonts w:asciiTheme="majorBidi" w:hAnsiTheme="majorBidi" w:cstheme="majorBidi"/>
+                <w:color w:val="000000" w:themeColor="text1"/>
+                <w:sz w:val="16"/>
+                <w:szCs w:val="16"/>
+              </w:rPr>
+              <w:t>bulanan</w:t>
+            </w:r>
+            <w:proofErr w:type="spellEnd"/>
           </w:p>
         </w:tc>
       </w:tr>
@@ -806,8 +943,39 @@
                 <w:sz w:val="16"/>
                 <w:szCs w:val="16"/>
               </w:rPr>
-              <w:t>Mengambil dan menganalisa absensi harian</w:t>
-            </w:r>
+              <w:t xml:space="preserve">Input data ke Excel </w:t>
+            </w:r>
+            <w:proofErr w:type="spellStart"/>
+            <w:r>
+              <w:rPr>
+                <w:rFonts w:asciiTheme="majorBidi" w:hAnsiTheme="majorBidi" w:cstheme="majorBidi"/>
+                <w:color w:val="000000" w:themeColor="text1"/>
+                <w:sz w:val="16"/>
+                <w:szCs w:val="16"/>
+              </w:rPr>
+              <w:t>rekapitulasi</w:t>
+            </w:r>
+            <w:proofErr w:type="spellEnd"/>
+            <w:r>
+              <w:rPr>
+                <w:rFonts w:asciiTheme="majorBidi" w:hAnsiTheme="majorBidi" w:cstheme="majorBidi"/>
+                <w:color w:val="000000" w:themeColor="text1"/>
+                <w:sz w:val="16"/>
+                <w:szCs w:val="16"/>
+              </w:rPr>
+              <w:t xml:space="preserve"> </w:t>
+            </w:r>
+            <w:proofErr w:type="spellStart"/>
+            <w:r>
+              <w:rPr>
+                <w:rFonts w:asciiTheme="majorBidi" w:hAnsiTheme="majorBidi" w:cstheme="majorBidi"/>
+                <w:color w:val="000000" w:themeColor="text1"/>
+                <w:sz w:val="16"/>
+                <w:szCs w:val="16"/>
+              </w:rPr>
+              <w:t>anggaran</w:t>
+            </w:r>
+            <w:proofErr w:type="spellEnd"/>
           </w:p>
         </w:tc>
       </w:tr>
@@ -930,15 +1098,77 @@
                 <w:szCs w:val="16"/>
               </w:rPr>
             </w:pPr>
-            <w:r>
-              <w:rPr>
-                <w:rFonts w:asciiTheme="majorBidi" w:hAnsiTheme="majorBidi" w:cstheme="majorBidi"/>
-                <w:color w:val="000000" w:themeColor="text1"/>
-                <w:sz w:val="16"/>
-                <w:szCs w:val="16"/>
-              </w:rPr>
-              <w:t>Mengambil dan menganalisa absensi harian</w:t>
-            </w:r>
+            <w:proofErr w:type="spellStart"/>
+            <w:r>
+              <w:rPr>
+                <w:rFonts w:asciiTheme="majorBidi" w:hAnsiTheme="majorBidi" w:cstheme="majorBidi"/>
+                <w:color w:val="000000" w:themeColor="text1"/>
+                <w:sz w:val="16"/>
+                <w:szCs w:val="16"/>
+              </w:rPr>
+              <w:t>Mengambil</w:t>
+            </w:r>
+            <w:proofErr w:type="spellEnd"/>
+            <w:r>
+              <w:rPr>
+                <w:rFonts w:asciiTheme="majorBidi" w:hAnsiTheme="majorBidi" w:cstheme="majorBidi"/>
+                <w:color w:val="000000" w:themeColor="text1"/>
+                <w:sz w:val="16"/>
+                <w:szCs w:val="16"/>
+              </w:rPr>
+              <w:t xml:space="preserve"> dan </w:t>
+            </w:r>
+            <w:proofErr w:type="spellStart"/>
+            <w:r>
+              <w:rPr>
+                <w:rFonts w:asciiTheme="majorBidi" w:hAnsiTheme="majorBidi" w:cstheme="majorBidi"/>
+                <w:color w:val="000000" w:themeColor="text1"/>
+                <w:sz w:val="16"/>
+                <w:szCs w:val="16"/>
+              </w:rPr>
+              <w:t>menganalisa</w:t>
+            </w:r>
+            <w:proofErr w:type="spellEnd"/>
+            <w:r>
+              <w:rPr>
+                <w:rFonts w:asciiTheme="majorBidi" w:hAnsiTheme="majorBidi" w:cstheme="majorBidi"/>
+                <w:color w:val="000000" w:themeColor="text1"/>
+                <w:sz w:val="16"/>
+                <w:szCs w:val="16"/>
+              </w:rPr>
+              <w:t xml:space="preserve"> </w:t>
+            </w:r>
+            <w:proofErr w:type="spellStart"/>
+            <w:r>
+              <w:rPr>
+                <w:rFonts w:asciiTheme="majorBidi" w:hAnsiTheme="majorBidi" w:cstheme="majorBidi"/>
+                <w:color w:val="000000" w:themeColor="text1"/>
+                <w:sz w:val="16"/>
+                <w:szCs w:val="16"/>
+              </w:rPr>
+              <w:t>absensi</w:t>
+            </w:r>
+            <w:proofErr w:type="spellEnd"/>
+            <w:r>
+              <w:rPr>
+                <w:rFonts w:asciiTheme="majorBidi" w:hAnsiTheme="majorBidi" w:cstheme="majorBidi"/>
+                <w:color w:val="000000" w:themeColor="text1"/>
+                <w:sz w:val="16"/>
+                <w:szCs w:val="16"/>
+              </w:rPr>
+              <w:t xml:space="preserve"> </w:t>
+            </w:r>
+            <w:proofErr w:type="spellStart"/>
+            <w:r>
+              <w:rPr>
+                <w:rFonts w:asciiTheme="majorBidi" w:hAnsiTheme="majorBidi" w:cstheme="majorBidi"/>
+                <w:color w:val="000000" w:themeColor="text1"/>
+                <w:sz w:val="16"/>
+                <w:szCs w:val="16"/>
+              </w:rPr>
+              <w:t>harian</w:t>
+            </w:r>
+            <w:proofErr w:type="spellEnd"/>
           </w:p>
         </w:tc>
       </w:tr>
@@ -1069,24 +1299,77 @@
           <w:tcPr>
             <w:tcW w:w="5805" w:type="dxa"/>
           </w:tcPr>
+          <w:tbl>
+            <w:tblPr>
+              <w:tblW w:w="0" w:type="auto"/>
+              <w:tblCellSpacing w:w="15" w:type="dxa"/>
+              <w:tblCellMar>
+                <w:top w:w="15" w:type="dxa"/>
+                <w:left w:w="15" w:type="dxa"/>
+                <w:bottom w:w="15" w:type="dxa"/>
+                <w:right w:w="15" w:type="dxa"/>
+              </w:tblCellMar>
+              <w:tblLook w:val="04A0" w:firstRow="1" w:lastRow="0" w:firstColumn="1" w:lastColumn="0" w:noHBand="0" w:noVBand="1"/>
+            </w:tblPr>
+            <w:tblGrid>
+              <w:gridCol w:w="96"/>
+            </w:tblGrid>
+            <w:tr>
+              <w:trPr>
+                <w:tblCellSpacing w:w="15" w:type="dxa"/>
+              </w:trPr>
+              <w:tc>
+                <w:tcPr>
+                  <w:tcW w:w="0" w:type="auto"/>
+                  <w:vAlign w:val="center"/>
+                  <w:hideMark/>
+                </w:tcPr>
+                <w:p>
+                  <w:pPr>
+                    <w:spacing w:after="0"/>
+                    <w:rPr>
+                      <w:rFonts w:asciiTheme="majorBidi" w:hAnsiTheme="majorBidi" w:cstheme="majorBidi"/>
+                      <w:color w:val="000000" w:themeColor="text1"/>
+                      <w:sz w:val="16"/>
+                      <w:szCs w:val="16"/>
+                    </w:rPr>
+                  </w:pPr>
+                </w:p>
+              </w:tc>
+            </w:tr>
+          </w:tbl>
           <w:p>
             <w:pPr>
               <w:spacing w:after="0"/>
               <w:rPr>
                 <w:rFonts w:asciiTheme="majorBidi" w:hAnsiTheme="majorBidi" w:cstheme="majorBidi"/>
-                <w:color w:val="000000" w:themeColor="text1"/>
-                <w:sz w:val="16"/>
-                <w:szCs w:val="16"/>
-              </w:rPr>
-            </w:pPr>
-            <w:r>
-              <w:rPr>
-                <w:rFonts w:asciiTheme="majorBidi" w:hAnsiTheme="majorBidi" w:cstheme="majorBidi"/>
-                <w:color w:val="000000" w:themeColor="text1"/>
-                <w:sz w:val="16"/>
-                <w:szCs w:val="16"/>
-              </w:rPr>
-              <w:t>Mengambil dan menganalisa absensi harian</w:t>
+                <w:vanish/>
+                <w:color w:val="000000" w:themeColor="text1"/>
+                <w:sz w:val="16"/>
+                <w:szCs w:val="16"/>
+              </w:rPr>
+            </w:pPr>
+          </w:p>
+          <w:p>
+            <w:pPr>
+              <w:spacing w:after="0"/>
+              <w:rPr>
+                <w:rFonts w:asciiTheme="majorBidi" w:hAnsiTheme="majorBidi" w:cstheme="majorBidi"/>
+                <w:color w:val="000000" w:themeColor="text1"/>
+                <w:sz w:val="16"/>
+                <w:szCs w:val="16"/>
+                <w:lang w:val="fi-FI"/>
+              </w:rPr>
+            </w:pPr>
+            <w:r>
+              <w:rPr>
+                <w:rFonts w:asciiTheme="majorBidi" w:hAnsiTheme="majorBidi" w:cstheme="majorBidi"/>
+                <w:color w:val="000000" w:themeColor="text1"/>
+                <w:sz w:val="16"/>
+                <w:szCs w:val="16"/>
+                <w:lang w:val="fi-FI"/>
+              </w:rPr>
+              <w:t>Validasi laporan keuangan dan penyusunan lampiran</w:t>
             </w:r>
           </w:p>
         </w:tc>
@@ -1114,6 +1397,7 @@
                 <w:color w:val="000000" w:themeColor="text1"/>
                 <w:sz w:val="16"/>
                 <w:szCs w:val="16"/>
+                <w:lang w:val="fi-FI"/>
               </w:rPr>
             </w:pPr>
           </w:p>
@@ -1228,15 +1512,77 @@
                 <w:szCs w:val="16"/>
               </w:rPr>
             </w:pPr>
-            <w:r>
-              <w:rPr>
-                <w:rFonts w:asciiTheme="majorBidi" w:hAnsiTheme="majorBidi" w:cstheme="majorBidi"/>
-                <w:color w:val="000000" w:themeColor="text1"/>
-                <w:sz w:val="16"/>
-                <w:szCs w:val="16"/>
-              </w:rPr>
-              <w:t>Mengambil dan menganalisa absensi harian</w:t>
-            </w:r>
+            <w:proofErr w:type="spellStart"/>
+            <w:r>
+              <w:rPr>
+                <w:rFonts w:asciiTheme="majorBidi" w:hAnsiTheme="majorBidi" w:cstheme="majorBidi"/>
+                <w:color w:val="000000" w:themeColor="text1"/>
+                <w:sz w:val="16"/>
+                <w:szCs w:val="16"/>
+              </w:rPr>
+              <w:t>Mengambil</w:t>
+            </w:r>
+            <w:proofErr w:type="spellEnd"/>
+            <w:r>
+              <w:rPr>
+                <w:rFonts w:asciiTheme="majorBidi" w:hAnsiTheme="majorBidi" w:cstheme="majorBidi"/>
+                <w:color w:val="000000" w:themeColor="text1"/>
+                <w:sz w:val="16"/>
+                <w:szCs w:val="16"/>
+              </w:rPr>
+              <w:t xml:space="preserve"> dan </w:t>
+            </w:r>
+            <w:proofErr w:type="spellStart"/>
+            <w:r>
+              <w:rPr>
+                <w:rFonts w:asciiTheme="majorBidi" w:hAnsiTheme="majorBidi" w:cstheme="majorBidi"/>
+                <w:color w:val="000000" w:themeColor="text1"/>
+                <w:sz w:val="16"/>
+                <w:szCs w:val="16"/>
+              </w:rPr>
+              <w:t>menganalisa</w:t>
+            </w:r>
+            <w:proofErr w:type="spellEnd"/>
+            <w:r>
+              <w:rPr>
+                <w:rFonts w:asciiTheme="majorBidi" w:hAnsiTheme="majorBidi" w:cstheme="majorBidi"/>
+                <w:color w:val="000000" w:themeColor="text1"/>
+                <w:sz w:val="16"/>
+                <w:szCs w:val="16"/>
+              </w:rPr>
+              <w:t xml:space="preserve"> </w:t>
+            </w:r>
+            <w:proofErr w:type="spellStart"/>
+            <w:r>
+              <w:rPr>
+                <w:rFonts w:asciiTheme="majorBidi" w:hAnsiTheme="majorBidi" w:cstheme="majorBidi"/>
+                <w:color w:val="000000" w:themeColor="text1"/>
+                <w:sz w:val="16"/>
+                <w:szCs w:val="16"/>
+              </w:rPr>
+              <w:t>absensi</w:t>
+            </w:r>
+            <w:proofErr w:type="spellEnd"/>
+            <w:r>
+              <w:rPr>
+                <w:rFonts w:asciiTheme="majorBidi" w:hAnsiTheme="majorBidi" w:cstheme="majorBidi"/>
+                <w:color w:val="000000" w:themeColor="text1"/>
+                <w:sz w:val="16"/>
+                <w:szCs w:val="16"/>
+              </w:rPr>
+              <w:t xml:space="preserve"> </w:t>
+            </w:r>
+            <w:proofErr w:type="spellStart"/>
+            <w:r>
+              <w:rPr>
+                <w:rFonts w:asciiTheme="majorBidi" w:hAnsiTheme="majorBidi" w:cstheme="majorBidi"/>
+                <w:color w:val="000000" w:themeColor="text1"/>
+                <w:sz w:val="16"/>
+                <w:szCs w:val="16"/>
+              </w:rPr>
+              <w:t>harian</w:t>
+            </w:r>
+            <w:proofErr w:type="spellEnd"/>
           </w:p>
         </w:tc>
       </w:tr>
@@ -1525,13 +1871,23 @@
                 <w:szCs w:val="16"/>
               </w:rPr>
             </w:pPr>
-            <w:r>
-              <w:rPr>
-                <w:rFonts w:asciiTheme="majorBidi" w:hAnsiTheme="majorBidi" w:cstheme="majorBidi"/>
-                <w:sz w:val="16"/>
-                <w:szCs w:val="16"/>
-              </w:rPr>
-              <w:t>Mengetahui,</w:t>
+            <w:proofErr w:type="spellStart"/>
+            <w:r>
+              <w:rPr>
+                <w:rFonts w:asciiTheme="majorBidi" w:hAnsiTheme="majorBidi" w:cstheme="majorBidi"/>
+                <w:sz w:val="16"/>
+                <w:szCs w:val="16"/>
+              </w:rPr>
+              <w:t>Mengetahui</w:t>
+            </w:r>
+            <w:proofErr w:type="spellEnd"/>
+            <w:r>
+              <w:rPr>
+                <w:rFonts w:asciiTheme="majorBidi" w:hAnsiTheme="majorBidi" w:cstheme="majorBidi"/>
+                <w:sz w:val="16"/>
+                <w:szCs w:val="16"/>
+              </w:rPr>
+              <w:t>,</w:t>
             </w:r>
           </w:p>
           <w:p>
@@ -1582,6 +1938,7 @@
                 <w:szCs w:val="16"/>
               </w:rPr>
             </w:pPr>
+            <w:proofErr w:type="spellStart"/>
             <w:r>
               <w:rPr>
                 <w:rFonts w:asciiTheme="majorBidi" w:hAnsiTheme="majorBidi" w:cstheme="majorBidi"/>
@@ -1589,7 +1946,17 @@
                 <w:sz w:val="16"/>
                 <w:szCs w:val="16"/>
               </w:rPr>
-              <w:t>Penyelia,</w:t>
+              <w:t>Penyelia</w:t>
+            </w:r>
+            <w:proofErr w:type="spellEnd"/>
+            <w:r>
+              <w:rPr>
+                <w:rFonts w:asciiTheme="majorBidi" w:hAnsiTheme="majorBidi" w:cstheme="majorBidi"/>
+                <w:b/>
+                <w:sz w:val="16"/>
+                <w:szCs w:val="16"/>
+              </w:rPr>
+              <w:t>,</w:t>
             </w:r>
           </w:p>
           <w:p>
@@ -1797,6 +2164,7 @@
                 <w:color w:val="000000" w:themeColor="text1"/>
                 <w:sz w:val="16"/>
                 <w:szCs w:val="16"/>
+                <w:lang w:val="fi-FI"/>
               </w:rPr>
             </w:pPr>
             <w:r>
@@ -1806,6 +2174,7 @@
                 <w:bCs/>
                 <w:sz w:val="16"/>
                 <w:szCs w:val="16"/>
+                <w:lang w:val="fi-FI"/>
               </w:rPr>
               <w:t>Dr. Dien Novita, S.Si., M.T.I.</w:t>
             </w:r>
@@ -1821,6 +2190,7 @@
           <w:b/>
           <w:sz w:val="16"/>
           <w:szCs w:val="16"/>
+          <w:lang w:val="fi-FI"/>
         </w:rPr>
       </w:pPr>
     </w:p>
@@ -1832,6 +2202,7 @@
           <w:b/>
           <w:sz w:val="16"/>
           <w:szCs w:val="16"/>
+          <w:lang w:val="fi-FI"/>
         </w:rPr>
       </w:pPr>
     </w:p>
@@ -1888,8 +2259,30 @@
       <w:rPr>
         <w:rFonts w:asciiTheme="majorBidi" w:hAnsiTheme="majorBidi" w:cstheme="majorBidi"/>
       </w:rPr>
-      <w:t>Program Studi Sistem Informasi</w:t>
+      <w:t xml:space="preserve">Program Studi </w:t>
     </w:r>
+    <w:proofErr w:type="spellStart"/>
+    <w:r>
+      <w:rPr>
+        <w:rFonts w:asciiTheme="majorBidi" w:hAnsiTheme="majorBidi" w:cstheme="majorBidi"/>
+      </w:rPr>
+      <w:t>Sistem</w:t>
+    </w:r>
+    <w:proofErr w:type="spellEnd"/>
+    <w:r>
+      <w:rPr>
+        <w:rFonts w:asciiTheme="majorBidi" w:hAnsiTheme="majorBidi" w:cstheme="majorBidi"/>
+      </w:rPr>
+      <w:t xml:space="preserve"> </w:t>
+    </w:r>
+    <w:proofErr w:type="spellStart"/>
+    <w:r>
+      <w:rPr>
+        <w:rFonts w:asciiTheme="majorBidi" w:hAnsiTheme="majorBidi" w:cstheme="majorBidi"/>
+      </w:rPr>
+      <w:t>Informasi</w:t>
+    </w:r>
+    <w:proofErr w:type="spellEnd"/>
     <w:r>
       <w:rPr>
         <w:rFonts w:asciiTheme="majorBidi" w:hAnsiTheme="majorBidi" w:cstheme="majorBidi"/>
@@ -1900,8 +2293,58 @@
       <w:rPr>
         <w:rFonts w:asciiTheme="majorBidi" w:hAnsiTheme="majorBidi" w:cstheme="majorBidi"/>
       </w:rPr>
-      <w:t xml:space="preserve"> Fakultas Ilmu Komputer dan Rekayasa</w:t>
+      <w:t xml:space="preserve"> </w:t>
     </w:r>
+    <w:proofErr w:type="spellStart"/>
+    <w:r>
+      <w:rPr>
+        <w:rFonts w:asciiTheme="majorBidi" w:hAnsiTheme="majorBidi" w:cstheme="majorBidi"/>
+      </w:rPr>
+      <w:t>Fakultas</w:t>
+    </w:r>
+    <w:proofErr w:type="spellEnd"/>
+    <w:r>
+      <w:rPr>
+        <w:rFonts w:asciiTheme="majorBidi" w:hAnsiTheme="majorBidi" w:cstheme="majorBidi"/>
+      </w:rPr>
+      <w:t xml:space="preserve"> </w:t>
+    </w:r>
+    <w:proofErr w:type="spellStart"/>
+    <w:r>
+      <w:rPr>
+        <w:rFonts w:asciiTheme="majorBidi" w:hAnsiTheme="majorBidi" w:cstheme="majorBidi"/>
+      </w:rPr>
+      <w:t>Ilmu</w:t>
+    </w:r>
+    <w:proofErr w:type="spellEnd"/>
+    <w:r>
+      <w:rPr>
+        <w:rFonts w:asciiTheme="majorBidi" w:hAnsiTheme="majorBidi" w:cstheme="majorBidi"/>
+      </w:rPr>
+      <w:t xml:space="preserve"> </w:t>
+    </w:r>
+    <w:proofErr w:type="spellStart"/>
+    <w:r>
+      <w:rPr>
+        <w:rFonts w:asciiTheme="majorBidi" w:hAnsiTheme="majorBidi" w:cstheme="majorBidi"/>
+      </w:rPr>
+      <w:t>Komputer</w:t>
+    </w:r>
+    <w:proofErr w:type="spellEnd"/>
+    <w:r>
+      <w:rPr>
+        <w:rFonts w:asciiTheme="majorBidi" w:hAnsiTheme="majorBidi" w:cstheme="majorBidi"/>
+      </w:rPr>
+      <w:t xml:space="preserve"> dan </w:t>
+    </w:r>
+    <w:proofErr w:type="spellStart"/>
+    <w:r>
+      <w:rPr>
+        <w:rFonts w:asciiTheme="majorBidi" w:hAnsiTheme="majorBidi" w:cstheme="majorBidi"/>
+      </w:rPr>
+      <w:t>Rekayasa</w:t>
+    </w:r>
+    <w:proofErr w:type="spellEnd"/>
     <w:r>
       <w:rPr>
         <w:rFonts w:asciiTheme="majorBidi" w:hAnsiTheme="majorBidi" w:cstheme="majorBidi"/>
@@ -2109,6 +2552,7 @@
               <w:b/>
             </w:rPr>
           </w:pPr>
+          <w:proofErr w:type="spellStart"/>
           <w:r>
             <w:rPr>
               <w:rFonts w:ascii="Times New Roman" w:hAnsi="Times New Roman"/>
@@ -2116,6 +2560,7 @@
             </w:rPr>
             <w:t>Fakultas</w:t>
           </w:r>
+          <w:proofErr w:type="spellEnd"/>
         </w:p>
         <w:p>
           <w:pPr>
@@ -2127,13 +2572,31 @@
               <w:b/>
             </w:rPr>
           </w:pPr>
+          <w:proofErr w:type="spellStart"/>
           <w:r>
             <w:rPr>
               <w:rFonts w:ascii="Times New Roman" w:hAnsi="Times New Roman"/>
               <w:b/>
             </w:rPr>
-            <w:t>Ilmu Komputer dan Rekayasa</w:t>
+            <w:t>Ilmu</w:t>
           </w:r>
+          <w:proofErr w:type="spellEnd"/>
+          <w:r>
+            <w:rPr>
+              <w:rFonts w:ascii="Times New Roman" w:hAnsi="Times New Roman"/>
+              <w:b/>
+            </w:rPr>
+            <w:t xml:space="preserve"> Komputer dan </w:t>
+          </w:r>
+          <w:proofErr w:type="spellStart"/>
+          <w:r>
+            <w:rPr>
+              <w:rFonts w:ascii="Times New Roman" w:hAnsi="Times New Roman"/>
+              <w:b/>
+            </w:rPr>
+            <w:t>Rekayasa</w:t>
+          </w:r>
+          <w:proofErr w:type="spellEnd"/>
         </w:p>
         <w:p>
           <w:pPr>
@@ -2163,13 +2626,31 @@
               <w:szCs w:val="24"/>
             </w:rPr>
           </w:pPr>
+          <w:proofErr w:type="spellStart"/>
           <w:r>
             <w:rPr>
               <w:rFonts w:ascii="Times New Roman" w:hAnsi="Times New Roman"/>
               <w:b/>
             </w:rPr>
-            <w:t>Sistem Informasi</w:t>
+            <w:t>Sistem</w:t>
           </w:r>
+          <w:proofErr w:type="spellEnd"/>
+          <w:r>
+            <w:rPr>
+              <w:rFonts w:ascii="Times New Roman" w:hAnsi="Times New Roman"/>
+              <w:b/>
+            </w:rPr>
+            <w:t xml:space="preserve"> </w:t>
+          </w:r>
+          <w:proofErr w:type="spellStart"/>
+          <w:r>
+            <w:rPr>
+              <w:rFonts w:ascii="Times New Roman" w:hAnsi="Times New Roman"/>
+              <w:b/>
+            </w:rPr>
+            <w:t>Informasi</w:t>
+          </w:r>
+          <w:proofErr w:type="spellEnd"/>
         </w:p>
       </w:tc>
       <w:tc>
